--- a/RTI-simulator software.docx
+++ b/RTI-simulator software.docx
@@ -436,25 +436,7 @@
           <w:kern w:val="0"/>
           <w14:ligatures w14:val="none"/>
         </w:rPr>
-        <w:t xml:space="preserve">An alert system is triggered if the KSS exceeds a threshold of 7, with both visual and auditory notifications. This threshold is </w:t>
-      </w:r>
-      <w:proofErr w:type="gramStart"/>
-      <w:r>
-        <w:rPr>
-          <w:rFonts w:ascii="Arial" w:eastAsia="Times New Roman" w:hAnsi="Arial" w:cs="Arial"/>
-          <w:kern w:val="0"/>
-          <w14:ligatures w14:val="none"/>
-        </w:rPr>
-        <w:t>user-adjustable</w:t>
-      </w:r>
-      <w:proofErr w:type="gramEnd"/>
-      <w:r>
-        <w:rPr>
-          <w:rFonts w:ascii="Arial" w:eastAsia="Times New Roman" w:hAnsi="Arial" w:cs="Arial"/>
-          <w:kern w:val="0"/>
-          <w14:ligatures w14:val="none"/>
-        </w:rPr>
-        <w:t>.</w:t>
+        <w:t>An alert system is triggered if the KSS exceeds a threshold of 7, with both visual and auditory notifications. This threshold is user-adjustable.</w:t>
       </w:r>
     </w:p>
     <w:p>
@@ -522,25 +504,7 @@
           <w:kern w:val="0"/>
           <w14:ligatures w14:val="none"/>
         </w:rPr>
-        <w:t>Users can personalize the application's appearance through the main menu option “</w:t>
-      </w:r>
-      <w:proofErr w:type="gramStart"/>
-      <w:r>
-        <w:rPr>
-          <w:rFonts w:ascii="Arial" w:eastAsia="Times New Roman" w:hAnsi="Arial" w:cs="Arial"/>
-          <w:kern w:val="0"/>
-          <w14:ligatures w14:val="none"/>
-        </w:rPr>
-        <w:t>Work Space</w:t>
-      </w:r>
-      <w:proofErr w:type="gramEnd"/>
-      <w:r>
-        <w:rPr>
-          <w:rFonts w:ascii="Arial" w:eastAsia="Times New Roman" w:hAnsi="Arial" w:cs="Arial"/>
-          <w:kern w:val="0"/>
-          <w14:ligatures w14:val="none"/>
-        </w:rPr>
-        <w:t>” -&gt; “Change the style”.</w:t>
+        <w:t>Users can personalize the application's appearance through the main menu option “Work Space” -&gt; “Change the style”.</w:t>
       </w:r>
     </w:p>
     <w:p>
@@ -706,27 +670,47 @@
         <w:spacing w:before="100" w:beforeAutospacing="1" w:after="100" w:afterAutospacing="1" w:line="240" w:lineRule="auto"/>
         <w:rPr>
           <w:rFonts w:ascii="Arial" w:eastAsia="Times New Roman" w:hAnsi="Arial" w:cs="Arial"/>
-          <w:kern w:val="0"/>
-          <w14:ligatures w14:val="none"/>
-        </w:rPr>
-      </w:pPr>
-      <w:r>
-        <w:rPr>
-          <w:rFonts w:ascii="Arial" w:eastAsia="Times New Roman" w:hAnsi="Arial" w:cs="Arial"/>
           <w:b/>
           <w:bCs/>
           <w:kern w:val="0"/>
           <w14:ligatures w14:val="none"/>
         </w:rPr>
-        <w:t>Programming Language:</w:t>
-      </w:r>
-      <w:r>
-        <w:rPr>
-          <w:rFonts w:ascii="Arial" w:eastAsia="Times New Roman" w:hAnsi="Arial" w:cs="Arial"/>
-          <w:kern w:val="0"/>
-          <w14:ligatures w14:val="none"/>
-        </w:rPr>
-        <w:t xml:space="preserve"> Python</w:t>
+      </w:pPr>
+      <w:r>
+        <w:rPr>
+          <w:rFonts w:ascii="Arial" w:eastAsia="Times New Roman" w:hAnsi="Arial" w:cs="Arial"/>
+          <w:b/>
+          <w:bCs/>
+          <w:kern w:val="0"/>
+          <w14:ligatures w14:val="none"/>
+        </w:rPr>
+        <w:t>Operating System</w:t>
+      </w:r>
+      <w:r>
+        <w:rPr>
+          <w:rFonts w:ascii="Arial" w:eastAsia="Times New Roman" w:hAnsi="Arial" w:cs="Arial"/>
+          <w:b/>
+          <w:bCs/>
+          <w:kern w:val="0"/>
+          <w14:ligatures w14:val="none"/>
+        </w:rPr>
+        <w:t xml:space="preserve">: </w:t>
+      </w:r>
+      <w:r>
+        <w:rPr>
+          <w:rFonts w:ascii="Arial" w:eastAsia="Times New Roman" w:hAnsi="Arial" w:cs="Arial"/>
+          <w:kern w:val="0"/>
+          <w14:ligatures w14:val="none"/>
+        </w:rPr>
+        <w:t>Windows</w:t>
+      </w:r>
+      <w:r>
+        <w:rPr>
+          <w:rFonts w:ascii="Arial" w:eastAsia="Times New Roman" w:hAnsi="Arial" w:cs="Arial"/>
+          <w:kern w:val="0"/>
+          <w14:ligatures w14:val="none"/>
+        </w:rPr>
+        <w:t xml:space="preserve"> 10</w:t>
       </w:r>
     </w:p>
     <w:p>
@@ -750,33 +734,23 @@
           <w:kern w:val="0"/>
           <w14:ligatures w14:val="none"/>
         </w:rPr>
-        <w:t>Integration:</w:t>
-      </w:r>
-      <w:r>
-        <w:rPr>
-          <w:rFonts w:ascii="Arial" w:eastAsia="Times New Roman" w:hAnsi="Arial" w:cs="Arial"/>
-          <w:kern w:val="0"/>
-          <w14:ligatures w14:val="none"/>
-        </w:rPr>
-        <w:t xml:space="preserve"> </w:t>
-      </w:r>
-      <w:proofErr w:type="spellStart"/>
-      <w:r>
-        <w:rPr>
-          <w:rFonts w:ascii="Arial" w:eastAsia="Times New Roman" w:hAnsi="Arial" w:cs="Arial"/>
-          <w:kern w:val="0"/>
-          <w14:ligatures w14:val="none"/>
-        </w:rPr>
-        <w:t>Neurobiomonitor</w:t>
-      </w:r>
-      <w:proofErr w:type="spellEnd"/>
-      <w:r>
-        <w:rPr>
-          <w:rFonts w:ascii="Arial" w:eastAsia="Times New Roman" w:hAnsi="Arial" w:cs="Arial"/>
-          <w:kern w:val="0"/>
-          <w14:ligatures w14:val="none"/>
-        </w:rPr>
-        <w:t xml:space="preserve"> headset (NBM) by Freer Logic</w:t>
+        <w:t>Programming Language:</w:t>
+      </w:r>
+      <w:r>
+        <w:rPr>
+          <w:rFonts w:ascii="Arial" w:eastAsia="Times New Roman" w:hAnsi="Arial" w:cs="Arial"/>
+          <w:kern w:val="0"/>
+          <w14:ligatures w14:val="none"/>
+        </w:rPr>
+        <w:t xml:space="preserve"> Python</w:t>
+      </w:r>
+      <w:r>
+        <w:rPr>
+          <w:rFonts w:ascii="Arial" w:eastAsia="Times New Roman" w:hAnsi="Arial" w:cs="Arial"/>
+          <w:kern w:val="0"/>
+          <w14:ligatures w14:val="none"/>
+        </w:rPr>
+        <w:t xml:space="preserve"> 3.11</w:t>
       </w:r>
     </w:p>
     <w:p>
@@ -800,16 +774,33 @@
           <w:kern w:val="0"/>
           <w14:ligatures w14:val="none"/>
         </w:rPr>
-        <w:lastRenderedPageBreak/>
-        <w:t>Dataset:</w:t>
-      </w:r>
-      <w:r>
-        <w:rPr>
-          <w:rFonts w:ascii="Arial" w:eastAsia="Times New Roman" w:hAnsi="Arial" w:cs="Arial"/>
-          <w:kern w:val="0"/>
-          <w14:ligatures w14:val="none"/>
-        </w:rPr>
-        <w:t xml:space="preserve"> Provided by Eden Band Company</w:t>
+        <w:t>Integration:</w:t>
+      </w:r>
+      <w:r>
+        <w:rPr>
+          <w:rFonts w:ascii="Arial" w:eastAsia="Times New Roman" w:hAnsi="Arial" w:cs="Arial"/>
+          <w:kern w:val="0"/>
+          <w14:ligatures w14:val="none"/>
+        </w:rPr>
+        <w:t xml:space="preserve"> </w:t>
+      </w:r>
+      <w:proofErr w:type="spellStart"/>
+      <w:r>
+        <w:rPr>
+          <w:rFonts w:ascii="Arial" w:eastAsia="Times New Roman" w:hAnsi="Arial" w:cs="Arial"/>
+          <w:kern w:val="0"/>
+          <w14:ligatures w14:val="none"/>
+        </w:rPr>
+        <w:t>Neurobiomonitor</w:t>
+      </w:r>
+      <w:proofErr w:type="spellEnd"/>
+      <w:r>
+        <w:rPr>
+          <w:rFonts w:ascii="Arial" w:eastAsia="Times New Roman" w:hAnsi="Arial" w:cs="Arial"/>
+          <w:kern w:val="0"/>
+          <w14:ligatures w14:val="none"/>
+        </w:rPr>
+        <w:t xml:space="preserve"> headset (NBM) by Freer Logic</w:t>
       </w:r>
     </w:p>
     <w:p>
@@ -833,6 +824,39 @@
           <w:kern w:val="0"/>
           <w14:ligatures w14:val="none"/>
         </w:rPr>
+        <w:lastRenderedPageBreak/>
+        <w:t>Dataset:</w:t>
+      </w:r>
+      <w:r>
+        <w:rPr>
+          <w:rFonts w:ascii="Arial" w:eastAsia="Times New Roman" w:hAnsi="Arial" w:cs="Arial"/>
+          <w:kern w:val="0"/>
+          <w14:ligatures w14:val="none"/>
+        </w:rPr>
+        <w:t xml:space="preserve"> Provided by Eden Band Company</w:t>
+      </w:r>
+    </w:p>
+    <w:p>
+      <w:pPr>
+        <w:numPr>
+          <w:ilvl w:val="0"/>
+          <w:numId w:val="2"/>
+        </w:numPr>
+        <w:spacing w:before="100" w:beforeAutospacing="1" w:after="100" w:afterAutospacing="1" w:line="240" w:lineRule="auto"/>
+        <w:rPr>
+          <w:rFonts w:ascii="Arial" w:eastAsia="Times New Roman" w:hAnsi="Arial" w:cs="Arial"/>
+          <w:kern w:val="0"/>
+          <w14:ligatures w14:val="none"/>
+        </w:rPr>
+      </w:pPr>
+      <w:r>
+        <w:rPr>
+          <w:rFonts w:ascii="Arial" w:eastAsia="Times New Roman" w:hAnsi="Arial" w:cs="Arial"/>
+          <w:b/>
+          <w:bCs/>
+          <w:kern w:val="0"/>
+          <w14:ligatures w14:val="none"/>
+        </w:rPr>
         <w:t>Real-Time Data Processing:</w:t>
       </w:r>
       <w:r>
@@ -1055,7 +1079,31 @@
           <w:kern w:val="0"/>
           <w14:ligatures w14:val="none"/>
         </w:rPr>
-        <w:t>aim to enhance its accuracy, expand its features, and improve user experience. These advancements will ensure the software remains at the forefront of fatigue detection technology, catering to the evolving needs of its users.</w:t>
+        <w:t xml:space="preserve">aim to enhance its accuracy, </w:t>
+      </w:r>
+      <w:r>
+        <w:rPr>
+          <w:rFonts w:ascii="Arial" w:eastAsia="Times New Roman" w:hAnsi="Arial" w:cs="Arial"/>
+          <w:kern w:val="0"/>
+          <w14:ligatures w14:val="none"/>
+        </w:rPr>
+        <w:t xml:space="preserve">integrate </w:t>
+      </w:r>
+      <w:r>
+        <w:rPr>
+          <w:rFonts w:ascii="Arial" w:eastAsia="Times New Roman" w:hAnsi="Arial" w:cs="Arial"/>
+          <w:kern w:val="0"/>
+          <w14:ligatures w14:val="none"/>
+        </w:rPr>
+        <w:t xml:space="preserve">various operating systems and mobile systems, </w:t>
+      </w:r>
+      <w:r>
+        <w:rPr>
+          <w:rFonts w:ascii="Arial" w:eastAsia="Times New Roman" w:hAnsi="Arial" w:cs="Arial"/>
+          <w:kern w:val="0"/>
+          <w14:ligatures w14:val="none"/>
+        </w:rPr>
+        <w:t>expand its features, and improve user experience. These advancements will ensure the software remains at the forefront of fatigue detection technology, catering to the evolving needs of its users.</w:t>
       </w:r>
     </w:p>
     <w:p>
@@ -1152,6 +1200,134 @@
           <w14:ligatures w14:val="none"/>
         </w:rPr>
         <w:t>Advanced Algorithms: Explore and integrate more advanced machine learning models such as Deep Neural Networks (DNNs) and ensemble methods to surpass the current performance of the Random Forest Classifier.</w:t>
+      </w:r>
+    </w:p>
+    <w:p>
+      <w:pPr>
+        <w:pStyle w:val="ListParagraph"/>
+        <w:numPr>
+          <w:ilvl w:val="0"/>
+          <w:numId w:val="4"/>
+        </w:numPr>
+        <w:spacing w:before="100" w:beforeAutospacing="1" w:after="100" w:afterAutospacing="1" w:line="240" w:lineRule="auto"/>
+        <w:rPr>
+          <w:rFonts w:ascii="Arial" w:eastAsia="Times New Roman" w:hAnsi="Arial" w:cs="Arial"/>
+          <w:b/>
+          <w:bCs/>
+          <w:kern w:val="0"/>
+          <w14:ligatures w14:val="none"/>
+        </w:rPr>
+      </w:pPr>
+      <w:r>
+        <w:rPr>
+          <w:rFonts w:ascii="Arial" w:eastAsia="Times New Roman" w:hAnsi="Arial" w:cs="Arial"/>
+          <w:b/>
+          <w:bCs/>
+          <w:kern w:val="0"/>
+          <w14:ligatures w14:val="none"/>
+        </w:rPr>
+        <w:t>Cross-Platform</w:t>
+      </w:r>
+      <w:r>
+        <w:rPr>
+          <w:rFonts w:ascii="Arial" w:eastAsia="Times New Roman" w:hAnsi="Arial" w:cs="Arial"/>
+          <w:b/>
+          <w:bCs/>
+          <w:kern w:val="0"/>
+          <w14:ligatures w14:val="none"/>
+        </w:rPr>
+        <w:t xml:space="preserve"> Integration</w:t>
+      </w:r>
+      <w:r>
+        <w:rPr>
+          <w:rFonts w:ascii="Arial" w:eastAsia="Times New Roman" w:hAnsi="Arial" w:cs="Arial"/>
+          <w:b/>
+          <w:bCs/>
+          <w:kern w:val="0"/>
+          <w14:ligatures w14:val="none"/>
+        </w:rPr>
+        <w:t>:</w:t>
+      </w:r>
+    </w:p>
+    <w:p>
+      <w:pPr>
+        <w:pStyle w:val="ListParagraph"/>
+        <w:numPr>
+          <w:ilvl w:val="1"/>
+          <w:numId w:val="4"/>
+        </w:numPr>
+        <w:spacing w:before="100" w:beforeAutospacing="1" w:after="100" w:afterAutospacing="1" w:line="240" w:lineRule="auto"/>
+        <w:rPr>
+          <w:rFonts w:ascii="Arial" w:eastAsia="Times New Roman" w:hAnsi="Arial" w:cs="Arial"/>
+          <w:b/>
+          <w:bCs/>
+          <w:kern w:val="0"/>
+          <w14:ligatures w14:val="none"/>
+        </w:rPr>
+      </w:pPr>
+      <w:r>
+        <w:rPr>
+          <w:rFonts w:ascii="Arial" w:eastAsia="Times New Roman" w:hAnsi="Arial" w:cs="Arial"/>
+          <w:kern w:val="0"/>
+          <w14:ligatures w14:val="none"/>
+        </w:rPr>
+        <w:t xml:space="preserve">Support of Multiple </w:t>
+      </w:r>
+      <w:r>
+        <w:rPr>
+          <w:rFonts w:ascii="Arial" w:eastAsia="Times New Roman" w:hAnsi="Arial" w:cs="Arial"/>
+          <w:kern w:val="0"/>
+          <w14:ligatures w14:val="none"/>
+        </w:rPr>
+        <w:t>P</w:t>
+      </w:r>
+      <w:r>
+        <w:rPr>
+          <w:rFonts w:ascii="Arial" w:eastAsia="Times New Roman" w:hAnsi="Arial" w:cs="Arial"/>
+          <w:kern w:val="0"/>
+          <w14:ligatures w14:val="none"/>
+        </w:rPr>
+        <w:t xml:space="preserve">latforms: </w:t>
+      </w:r>
+      <w:r>
+        <w:rPr>
+          <w:rFonts w:ascii="Arial" w:eastAsia="Times New Roman" w:hAnsi="Arial" w:cs="Arial"/>
+          <w:kern w:val="0"/>
+          <w14:ligatures w14:val="none"/>
+        </w:rPr>
+        <w:t xml:space="preserve">Integrate the software </w:t>
+      </w:r>
+      <w:r>
+        <w:rPr>
+          <w:rFonts w:ascii="Arial" w:eastAsia="Times New Roman" w:hAnsi="Arial" w:cs="Arial"/>
+          <w:kern w:val="0"/>
+          <w14:ligatures w14:val="none"/>
+        </w:rPr>
+        <w:t xml:space="preserve">compatibility </w:t>
+      </w:r>
+      <w:r>
+        <w:rPr>
+          <w:rFonts w:ascii="Arial" w:eastAsia="Times New Roman" w:hAnsi="Arial" w:cs="Arial"/>
+          <w:kern w:val="0"/>
+          <w14:ligatures w14:val="none"/>
+        </w:rPr>
+        <w:t xml:space="preserve">in Mac OS, Linux, </w:t>
+      </w:r>
+      <w:r>
+        <w:rPr>
+          <w:rFonts w:ascii="Arial" w:eastAsia="Times New Roman" w:hAnsi="Arial" w:cs="Arial"/>
+          <w:kern w:val="0"/>
+          <w14:ligatures w14:val="none"/>
+        </w:rPr>
+        <w:t xml:space="preserve">and mobile platforms to increase the </w:t>
+      </w:r>
+      <w:r>
+        <w:rPr>
+          <w:rFonts w:ascii="Arial" w:eastAsia="Times New Roman" w:hAnsi="Arial" w:cs="Arial"/>
+          <w:kern w:val="0"/>
+          <w14:ligatures w14:val="none"/>
+        </w:rPr>
+        <w:t xml:space="preserve">variety of preference. </w:t>
       </w:r>
     </w:p>
     <w:p>
